--- a/3.18/检讨书(1).docx
+++ b/3.18/检讨书(1).docx
@@ -62,25 +62,7 @@
           <w:sz w:val="28"/>
           <w:szCs w:val="28"/>
         </w:rPr>
-        <w:t>突如其来的奥密克</w:t>
-      </w:r>
-      <w:proofErr w:type="gramStart"/>
-      <w:r>
-        <w:rPr>
-          <w:rFonts w:hint="eastAsia"/>
-          <w:sz w:val="28"/>
-          <w:szCs w:val="28"/>
-        </w:rPr>
-        <w:t>戎</w:t>
-      </w:r>
-      <w:proofErr w:type="gramEnd"/>
-      <w:r>
-        <w:rPr>
-          <w:rFonts w:hint="eastAsia"/>
-          <w:sz w:val="28"/>
-          <w:szCs w:val="28"/>
-        </w:rPr>
-        <w:t>变异株席卷了上海——这座人均</w:t>
+        <w:t>突如其来的奥密克戎变异株席卷了上海——这座人均</w:t>
       </w:r>
       <w:r>
         <w:rPr>
@@ -129,15 +111,7 @@
           <w:sz w:val="28"/>
           <w:szCs w:val="28"/>
         </w:rPr>
-        <w:t>一道阳光穿过了对流层，照在了我的脸上，将我的思绪拉了回来。我看着在书桌上摊开的地理试卷，心中如</w:t>
-      </w:r>
-      <w:r>
-        <w:rPr>
-          <w:rFonts w:hint="eastAsia"/>
-          <w:sz w:val="28"/>
-          <w:szCs w:val="28"/>
-        </w:rPr>
-        <w:t>同有一股气旋一般，将那厌恶的情绪，如同上升气流一般，送入了我的脑中。</w:t>
+        <w:t>一道阳光穿过了对流层，照在了我的脸上，将我的思绪拉了回来。我看着在书桌上摊开的地理试卷，心中如同有一股气旋一般，将那厌恶的情绪，如同上升气流一般，送入了我的脑中。</w:t>
       </w:r>
     </w:p>
     <w:p>
@@ -171,25 +145,7 @@
           <w:sz w:val="28"/>
           <w:szCs w:val="28"/>
         </w:rPr>
-        <w:t>就在这时，就如同板块张</w:t>
-      </w:r>
-      <w:proofErr w:type="gramStart"/>
-      <w:r>
-        <w:rPr>
-          <w:rFonts w:hint="eastAsia"/>
-          <w:sz w:val="28"/>
-          <w:szCs w:val="28"/>
-        </w:rPr>
-        <w:t>烈形成</w:t>
-      </w:r>
-      <w:proofErr w:type="gramEnd"/>
-      <w:r>
-        <w:rPr>
-          <w:rFonts w:hint="eastAsia"/>
-          <w:sz w:val="28"/>
-          <w:szCs w:val="28"/>
-        </w:rPr>
-        <w:t>新大陆的瞬间，一个邪恶而又卑鄙的想法，在我的脑海里，诞生了！</w:t>
+        <w:t>就在这时，就如同板块张烈形成新大陆的瞬间，一个邪恶而又卑鄙的想法，在我的脑海里，诞生了！</w:t>
       </w:r>
     </w:p>
     <w:p>
@@ -275,15 +231,7 @@
           <w:sz w:val="28"/>
           <w:szCs w:val="28"/>
         </w:rPr>
-        <w:t>令人可悲的是，我在抄的时候，自己的内心没有一丝的愧疚与负罪感，我只是一心想着快点抄完，来完成老师布置的任务，</w:t>
-      </w:r>
-      <w:r>
-        <w:rPr>
-          <w:rFonts w:hint="eastAsia"/>
-          <w:sz w:val="28"/>
-          <w:szCs w:val="28"/>
-        </w:rPr>
-        <w:t>可我却完全忘却了，老师布置作业的本意就是让我们巩固学习的成果。如今你怎样对待你的作业，日后那成绩就会以怎样的形式展现给你！</w:t>
+        <w:t>令人可悲的是，我在抄的时候，自己的内心没有一丝的愧疚与负罪感，我只是一心想着快点抄完，来完成老师布置的任务，可我却完全忘却了，老师布置作业的本意就是让我们巩固学习的成果。如今你怎样对待你的作业，日后那成绩就会以怎样的形式展现给你！</w:t>
       </w:r>
     </w:p>
     <w:p>
@@ -367,25 +315,7 @@
           <w:sz w:val="28"/>
           <w:szCs w:val="28"/>
         </w:rPr>
-        <w:t>现在想来，我那时的做法真是可恨又可笑。这样的天真的想法，就像日本的东京核电站想把核污水排放到海里，</w:t>
-      </w:r>
-      <w:proofErr w:type="gramStart"/>
-      <w:r>
-        <w:rPr>
-          <w:rFonts w:hint="eastAsia"/>
-          <w:sz w:val="28"/>
-          <w:szCs w:val="28"/>
-        </w:rPr>
-        <w:t>且对外</w:t>
-      </w:r>
-      <w:proofErr w:type="gramEnd"/>
-      <w:r>
-        <w:rPr>
-          <w:rFonts w:hint="eastAsia"/>
-          <w:sz w:val="28"/>
-          <w:szCs w:val="28"/>
-        </w:rPr>
-        <w:t>声明核污水将经过过滤，不会危害人们身体健康的行为一样，充满了愚蠢和不负责！</w:t>
+        <w:t>现在想来，我那时的做法真是可恨又可笑。这样的天真的想法，就像日本的东京核电站想把核污水排放到海里，且对外声明核污水将经过过滤，不会危害人们身体健康的行为一样，充满了愚蠢和不负责！</w:t>
       </w:r>
     </w:p>
     <w:p>
@@ -501,25 +431,7 @@
           <w:sz w:val="28"/>
           <w:szCs w:val="28"/>
         </w:rPr>
-        <w:t>日的晚上，黄老师在</w:t>
-      </w:r>
-      <w:proofErr w:type="gramStart"/>
-      <w:r>
-        <w:rPr>
-          <w:rFonts w:hint="eastAsia"/>
-          <w:sz w:val="28"/>
-          <w:szCs w:val="28"/>
-        </w:rPr>
-        <w:t>微信群</w:t>
-      </w:r>
-      <w:proofErr w:type="gramEnd"/>
-      <w:r>
-        <w:rPr>
-          <w:rFonts w:hint="eastAsia"/>
-          <w:sz w:val="28"/>
-          <w:szCs w:val="28"/>
-        </w:rPr>
-        <w:t>中发了一条消息：“有些人抄作业，好自为之！”那一刻，我敏锐地察觉到了，这里的“有些人”，指的就是我自己！</w:t>
+        <w:t>日的晚上，黄老师在微信群中发了一条消息：“有些人抄作业，好自为之！”那一刻，我敏锐地察觉到了，这里的“有些人”，指的就是我自己！</w:t>
       </w:r>
     </w:p>
     <w:p>
@@ -585,43 +497,7 @@
           <w:sz w:val="28"/>
           <w:szCs w:val="28"/>
         </w:rPr>
-        <w:t>那一刻，我感觉我自己</w:t>
-      </w:r>
-      <w:proofErr w:type="gramStart"/>
-      <w:r>
-        <w:rPr>
-          <w:rFonts w:hint="eastAsia"/>
-          <w:sz w:val="28"/>
-          <w:szCs w:val="28"/>
-        </w:rPr>
-        <w:t>不</w:t>
-      </w:r>
-      <w:proofErr w:type="gramEnd"/>
-      <w:r>
-        <w:rPr>
-          <w:rFonts w:hint="eastAsia"/>
-          <w:sz w:val="28"/>
-          <w:szCs w:val="28"/>
-        </w:rPr>
-        <w:t>处在初春时节，而是回到了寒冬，在亚洲高压的控制下，呼啸的西北风</w:t>
-      </w:r>
-      <w:proofErr w:type="gramStart"/>
-      <w:r>
-        <w:rPr>
-          <w:rFonts w:hint="eastAsia"/>
-          <w:sz w:val="28"/>
-          <w:szCs w:val="28"/>
-        </w:rPr>
-        <w:t>刺骨而</w:t>
-      </w:r>
-      <w:proofErr w:type="gramEnd"/>
-      <w:r>
-        <w:rPr>
-          <w:rFonts w:hint="eastAsia"/>
-          <w:sz w:val="28"/>
-          <w:szCs w:val="28"/>
-        </w:rPr>
-        <w:t>寒心……</w:t>
+        <w:t>那一刻，我感觉我自己不处在初春时节，而是回到了寒冬，在亚洲高压的控制下，呼啸的西北风刺骨而寒心……</w:t>
       </w:r>
     </w:p>
     <w:p>
@@ -655,15 +531,7 @@
           <w:sz w:val="28"/>
           <w:szCs w:val="28"/>
         </w:rPr>
-        <w:t>那一晚，我彻夜难眠，我不知道之后我会面临着什么？我不知</w:t>
-      </w:r>
-      <w:r>
-        <w:rPr>
-          <w:rFonts w:hint="eastAsia"/>
-          <w:sz w:val="28"/>
-          <w:szCs w:val="28"/>
-        </w:rPr>
-        <w:t>道该如何面对信任自己的老师！</w:t>
+        <w:t>那一晚，我彻夜难眠，我不知道之后我会面临着什么？我不知道该如何面对信任自己的老师！</w:t>
       </w:r>
     </w:p>
     <w:p>
@@ -747,50 +615,24 @@
           <w:sz w:val="28"/>
           <w:szCs w:val="28"/>
         </w:rPr>
-        <w:t>这是何许的温柔啊！这样来自老师的温柔，连创造这个世界的上帝都不及！就像热带草原的</w:t>
-      </w:r>
-      <w:r>
-        <w:rPr>
-          <w:rFonts w:hint="eastAsia"/>
-          <w:sz w:val="28"/>
-          <w:szCs w:val="28"/>
-        </w:rPr>
-        <w:t>雨季一般，它将驱散旱季，唤回这片大地的生机！</w:t>
-      </w:r>
-    </w:p>
-    <w:p>
-      <w:pPr>
-        <w:ind w:firstLineChars="200" w:firstLine="560"/>
-        <w:rPr>
-          <w:sz w:val="28"/>
-          <w:szCs w:val="28"/>
-        </w:rPr>
-      </w:pPr>
-      <w:r>
-        <w:rPr>
-          <w:rFonts w:hint="eastAsia"/>
-          <w:sz w:val="28"/>
-          <w:szCs w:val="28"/>
-        </w:rPr>
-        <w:t>商纣王不愧疚自己酒池肉林的生活，终在人们燃起的怒火中焚烧得灰飞烟灭；周幽王为得妃子一笑而烽火戏诸侯的君王，不为自己的行为愧疚，终</w:t>
-      </w:r>
-      <w:proofErr w:type="gramStart"/>
-      <w:r>
-        <w:rPr>
-          <w:rFonts w:hint="eastAsia"/>
-          <w:sz w:val="28"/>
-          <w:szCs w:val="28"/>
-        </w:rPr>
-        <w:t>不</w:t>
-      </w:r>
-      <w:proofErr w:type="gramEnd"/>
-      <w:r>
-        <w:rPr>
-          <w:rFonts w:hint="eastAsia"/>
-          <w:sz w:val="28"/>
-          <w:szCs w:val="28"/>
-        </w:rPr>
-        <w:t>免于死亡。</w:t>
+        <w:t>这是何许的温柔啊！这样来自老师的温柔，连创造这个世界的上帝都不及！就像热带草原的雨季一般，它将驱散旱季，唤回这片大地的生机！</w:t>
+      </w:r>
+    </w:p>
+    <w:p>
+      <w:pPr>
+        <w:ind w:firstLineChars="200" w:firstLine="560"/>
+        <w:rPr>
+          <w:sz w:val="28"/>
+          <w:szCs w:val="28"/>
+        </w:rPr>
+      </w:pPr>
+      <w:r>
+        <w:rPr>
+          <w:rFonts w:hint="eastAsia"/>
+          <w:sz w:val="28"/>
+          <w:szCs w:val="28"/>
+        </w:rPr>
+        <w:t>商纣王不愧疚自己酒池肉林的生活，终在人们燃起的怒火中焚烧得灰飞烟灭；周幽王为得妃子一笑而烽火戏诸侯的君王，不为自己的行为愧疚，终不免于死亡。</w:t>
       </w:r>
     </w:p>
     <w:p>
@@ -904,21 +746,11 @@
       <w:pPr>
         <w:ind w:firstLineChars="200" w:firstLine="3200"/>
         <w:rPr>
-          <w:rFonts w:hint="eastAsia"/>
           <w:color w:val="FF0000"/>
           <w:sz w:val="160"/>
           <w:szCs w:val="160"/>
         </w:rPr>
       </w:pPr>
-      <w:r>
-        <w:rPr>
-          <w:rFonts w:hint="eastAsia"/>
-          <w:color w:val="FF0000"/>
-          <w:sz w:val="160"/>
-          <w:szCs w:val="160"/>
-        </w:rPr>
-        <w:t>已阅，狗屁不通</w:t>
-      </w:r>
     </w:p>
     <w:sectPr>
       <w:pgSz w:w="11906" w:h="16838"/>
